--- a/用FFT实现音频分析.docx
+++ b/用FFT实现音频分析.docx
@@ -4752,24 +4752,31 @@
           <w:rFonts w:hint="eastAsia"/>
           <w:lang w:val="en-US" w:eastAsia="zh-CN"/>
         </w:rPr>
-        <w:t>软件下载地址在我的github上，链接在这里：，里面那个Release</w:t>
-      </w:r>
-      <w:r>
-        <w:rPr>
-          <w:rFonts w:hint="default"/>
-          <w:lang w:val="en-US" w:eastAsia="zh-CN"/>
-        </w:rPr>
-        <w:t>.rar</w:t>
-      </w:r>
-      <w:r>
-        <w:rPr>
-          <w:rFonts w:hint="eastAsia"/>
-          <w:lang w:val="en-US" w:eastAsia="zh-CN"/>
-        </w:rPr>
-        <w:t>就是了。打开这个软件，直接播放音乐即可看到。</w:t>
+        <w:t>软件下载地址在我的github上，链接在这里：https://github.com/lygyue/Books</w:t>
       </w:r>
       <w:bookmarkStart w:id="0" w:name="_GoBack"/>
       <w:bookmarkEnd w:id="0"/>
+      <w:r>
+        <w:rPr>
+          <w:rFonts w:hint="eastAsia"/>
+          <w:lang w:val="en-US" w:eastAsia="zh-CN"/>
+        </w:rPr>
+        <w:t>，里面那个Release</w:t>
+      </w:r>
+      <w:r>
+        <w:rPr>
+          <w:rFonts w:hint="default"/>
+          <w:lang w:val="en-US" w:eastAsia="zh-CN"/>
+        </w:rPr>
+        <w:t>.rar</w:t>
+      </w:r>
+      <w:r>
+        <w:rPr>
+          <w:rFonts w:hint="eastAsia"/>
+          <w:lang w:val="en-US" w:eastAsia="zh-CN"/>
+        </w:rPr>
+        <w:t>就是了。打开这个软件，直接播放音乐即可看到。</w:t>
+      </w:r>
     </w:p>
     <w:sectPr>
       <w:pgSz w:w="11906" w:h="16838"/>

--- a/用FFT实现音频分析.docx
+++ b/用FFT实现音频分析.docx
@@ -4415,7 +4415,7 @@
           <w:rFonts w:hint="eastAsia"/>
           <w:lang w:val="en-US" w:eastAsia="zh-CN"/>
         </w:rPr>
-        <w:t>这里，我用的是DX12的compute shader实现。这部分实现，还是有一定难度的。这里要吐槽一下英伟达。显卡价钱天天涨，搞到我都不敢用CUDA了，万一某天买不起N卡了呢？说到了都是泪。不过老实说，用DX其实会更好一些，毕竟不挑显卡。万一我某天把代码放出来，A卡的跑不了，略坑。</w:t>
+        <w:t>这里，我用的是DX12的compute shader实现。这部分实现，还是有一定难度的。这里要吐槽一下英伟达。显卡价钱天天涨，搞到我都不敢用CUDA了，万一某天买不起N卡了呢？说多了都是泪。不过老实说，用DX其实会更好一些，毕竟不挑显卡。万一我某天把代码放出来，A卡的跑不了，略坑。</w:t>
       </w:r>
     </w:p>
     <w:p>
@@ -4694,65 +4694,7 @@
           <w:rFonts w:hint="eastAsia"/>
           <w:lang w:val="en-US" w:eastAsia="zh-CN"/>
         </w:rPr>
-        <w:t>以上是纯数据分析，绝对不涉及到歌曲好听不好听这种事。毕竟好听不好听，跟高音无关，跟很多因素有关，例如歌唱的技巧，感情，音色还有个人的西好等等。这本来就是很主观的事情。我会把这个软件放出来，有兴趣的可以自己去分析看看。</w:t>
-      </w:r>
-    </w:p>
-    <w:p>
-      <w:pPr>
-        <w:numPr>
-          <w:numId w:val="0"/>
-        </w:numPr>
-        <w:rPr>
-          <w:rFonts w:hint="eastAsia"/>
-          <w:lang w:val="en-US" w:eastAsia="zh-CN"/>
-        </w:rPr>
-      </w:pPr>
-    </w:p>
-    <w:p>
-      <w:pPr>
-        <w:numPr>
-          <w:numId w:val="0"/>
-        </w:numPr>
-        <w:rPr>
-          <w:rFonts w:hint="eastAsia"/>
-          <w:lang w:val="en-US" w:eastAsia="zh-CN"/>
-        </w:rPr>
-      </w:pPr>
-      <w:r>
-        <w:rPr>
-          <w:rFonts w:hint="eastAsia"/>
-          <w:lang w:val="en-US" w:eastAsia="zh-CN"/>
-        </w:rPr>
-        <w:t>这个软件的所有逻辑实现上面已经说得很清楚了，觉得分析得不对的，请指出算法哪里有问题，或者指出这样的算法不客观等等，而不希望纠结于结果变成吵架，那就没什么意思了。</w:t>
-      </w:r>
-    </w:p>
-    <w:p>
-      <w:pPr>
-        <w:numPr>
-          <w:numId w:val="0"/>
-        </w:numPr>
-        <w:rPr>
-          <w:rFonts w:hint="eastAsia"/>
-          <w:lang w:val="en-US" w:eastAsia="zh-CN"/>
-        </w:rPr>
-      </w:pPr>
-    </w:p>
-    <w:p>
-      <w:pPr>
-        <w:numPr>
-          <w:numId w:val="0"/>
-        </w:numPr>
-        <w:rPr>
-          <w:rFonts w:hint="default" w:eastAsiaTheme="minorEastAsia"/>
-          <w:lang w:val="en-US" w:eastAsia="zh-CN"/>
-        </w:rPr>
-      </w:pPr>
-      <w:r>
-        <w:rPr>
-          <w:rFonts w:hint="eastAsia"/>
-          <w:lang w:val="en-US" w:eastAsia="zh-CN"/>
-        </w:rPr>
-        <w:t>软件下载地址在我的github上，链接在这里：https://github.com/lygyue/Books</w:t>
+        <w:t>以上是纯数据分析，绝对不涉及到歌曲好听不好听这种事。毕竟好听不好听，跟高音无关，跟很多因素有关，例如歌唱的技巧，感情，音色还有个人的喜</w:t>
       </w:r>
       <w:bookmarkStart w:id="0" w:name="_GoBack"/>
       <w:bookmarkEnd w:id="0"/>
@@ -4761,7 +4703,65 @@
           <w:rFonts w:hint="eastAsia"/>
           <w:lang w:val="en-US" w:eastAsia="zh-CN"/>
         </w:rPr>
-        <w:t>，里面那个Release</w:t>
+        <w:t>好等等。这本来就是很主观的事情。我会把这个软件放出来，有兴趣的可以自己去分析看看。</w:t>
+      </w:r>
+    </w:p>
+    <w:p>
+      <w:pPr>
+        <w:numPr>
+          <w:numId w:val="0"/>
+        </w:numPr>
+        <w:rPr>
+          <w:rFonts w:hint="eastAsia"/>
+          <w:lang w:val="en-US" w:eastAsia="zh-CN"/>
+        </w:rPr>
+      </w:pPr>
+    </w:p>
+    <w:p>
+      <w:pPr>
+        <w:numPr>
+          <w:numId w:val="0"/>
+        </w:numPr>
+        <w:rPr>
+          <w:rFonts w:hint="eastAsia"/>
+          <w:lang w:val="en-US" w:eastAsia="zh-CN"/>
+        </w:rPr>
+      </w:pPr>
+      <w:r>
+        <w:rPr>
+          <w:rFonts w:hint="eastAsia"/>
+          <w:lang w:val="en-US" w:eastAsia="zh-CN"/>
+        </w:rPr>
+        <w:t>这个软件的所有逻辑实现上面已经说得很清楚了，觉得分析得不对的，请指出算法哪里有问题，或者指出这样的算法不客观等等，而不希望纠结于结果变成吵架，那就没什么意思了。</w:t>
+      </w:r>
+    </w:p>
+    <w:p>
+      <w:pPr>
+        <w:numPr>
+          <w:numId w:val="0"/>
+        </w:numPr>
+        <w:rPr>
+          <w:rFonts w:hint="eastAsia"/>
+          <w:lang w:val="en-US" w:eastAsia="zh-CN"/>
+        </w:rPr>
+      </w:pPr>
+    </w:p>
+    <w:p>
+      <w:pPr>
+        <w:numPr>
+          <w:numId w:val="0"/>
+        </w:numPr>
+        <w:rPr>
+          <w:rFonts w:hint="default" w:eastAsiaTheme="minorEastAsia"/>
+          <w:lang w:val="en-US" w:eastAsia="zh-CN"/>
+        </w:rPr>
+      </w:pPr>
+      <w:r>
+        <w:rPr>
+          <w:rFonts w:hint="eastAsia"/>
+          <w:lang w:val="en-US" w:eastAsia="zh-CN"/>
+        </w:rPr>
+        <w:t>软件下载地址在我的github上，链接在这里：https://github.com/lygyue/Books，里面那个Release</w:t>
       </w:r>
       <w:r>
         <w:rPr>
